--- a/BTS 1er année/Combe/Diagramme de classe UML.docx
+++ b/BTS 1er année/Combe/Diagramme de classe UML.docx
@@ -83,7 +83,10 @@
       </w:r>
     </w:p>
     <w:p/>
-    <w:p/>
+    <w:p>
+      <w:bookmarkStart w:id="0" w:name="_GoBack"/>
+      <w:bookmarkEnd w:id="0"/>
+    </w:p>
     <w:p>
       <w:pPr>
         <w:rPr>
@@ -2605,171 +2608,6 @@
       <w:r>
         <w:rPr>
           <w:rFonts w:ascii="Consolas" w:hAnsi="Consolas" w:cs="Consolas"/>
-          <w:color w:val="000000"/>
-          <w:sz w:val="19"/>
-          <w:szCs w:val="19"/>
-          <w:lang w:val="en-US"/>
-        </w:rPr>
-        <w:t xml:space="preserve">    </w:t>
-      </w:r>
-      <w:r>
-        <w:rPr>
-          <w:rFonts w:ascii="Consolas" w:hAnsi="Consolas" w:cs="Consolas"/>
-          <w:color w:val="0000FF"/>
-          <w:sz w:val="19"/>
-          <w:szCs w:val="19"/>
-          <w:lang w:val="en-US"/>
-        </w:rPr>
-        <w:t>class</w:t>
-      </w:r>
-      <w:r>
-        <w:rPr>
-          <w:rFonts w:ascii="Consolas" w:hAnsi="Consolas" w:cs="Consolas"/>
-          <w:color w:val="000000"/>
-          <w:sz w:val="19"/>
-          <w:szCs w:val="19"/>
-          <w:lang w:val="en-US"/>
-        </w:rPr>
-        <w:t xml:space="preserve"> </w:t>
-      </w:r>
-      <w:r>
-        <w:rPr>
-          <w:rFonts w:ascii="Consolas" w:hAnsi="Consolas" w:cs="Consolas"/>
-          <w:color w:val="2B91AF"/>
-          <w:sz w:val="19"/>
-          <w:szCs w:val="19"/>
-          <w:lang w:val="en-US"/>
-        </w:rPr>
-        <w:t>Program</w:t>
-      </w:r>
-    </w:p>
-    <w:p>
-      <w:pPr>
-        <w:autoSpaceDE w:val="0"/>
-        <w:autoSpaceDN w:val="0"/>
-        <w:adjustRightInd w:val="0"/>
-        <w:spacing w:after="0" w:line="240" w:lineRule="auto"/>
-        <w:rPr>
-          <w:rFonts w:ascii="Consolas" w:hAnsi="Consolas" w:cs="Consolas"/>
-          <w:color w:val="000000"/>
-          <w:sz w:val="19"/>
-          <w:szCs w:val="19"/>
-          <w:lang w:val="en-US"/>
-        </w:rPr>
-      </w:pPr>
-      <w:r>
-        <w:rPr>
-          <w:rFonts w:ascii="Consolas" w:hAnsi="Consolas" w:cs="Consolas"/>
-          <w:color w:val="000000"/>
-          <w:sz w:val="19"/>
-          <w:szCs w:val="19"/>
-          <w:lang w:val="en-US"/>
-        </w:rPr>
-        <w:t xml:space="preserve">    {</w:t>
-      </w:r>
-    </w:p>
-    <w:p>
-      <w:pPr>
-        <w:autoSpaceDE w:val="0"/>
-        <w:autoSpaceDN w:val="0"/>
-        <w:adjustRightInd w:val="0"/>
-        <w:spacing w:after="0" w:line="240" w:lineRule="auto"/>
-        <w:rPr>
-          <w:rFonts w:ascii="Consolas" w:hAnsi="Consolas" w:cs="Consolas"/>
-          <w:color w:val="000000"/>
-          <w:sz w:val="19"/>
-          <w:szCs w:val="19"/>
-          <w:lang w:val="en-US"/>
-        </w:rPr>
-      </w:pPr>
-      <w:r>
-        <w:rPr>
-          <w:rFonts w:ascii="Consolas" w:hAnsi="Consolas" w:cs="Consolas"/>
-          <w:color w:val="000000"/>
-          <w:sz w:val="19"/>
-          <w:szCs w:val="19"/>
-          <w:lang w:val="en-US"/>
-        </w:rPr>
-        <w:t xml:space="preserve">        </w:t>
-      </w:r>
-      <w:r>
-        <w:rPr>
-          <w:rFonts w:ascii="Consolas" w:hAnsi="Consolas" w:cs="Consolas"/>
-          <w:color w:val="0000FF"/>
-          <w:sz w:val="19"/>
-          <w:szCs w:val="19"/>
-          <w:lang w:val="en-US"/>
-        </w:rPr>
-        <w:t>static</w:t>
-      </w:r>
-      <w:r>
-        <w:rPr>
-          <w:rFonts w:ascii="Consolas" w:hAnsi="Consolas" w:cs="Consolas"/>
-          <w:color w:val="000000"/>
-          <w:sz w:val="19"/>
-          <w:szCs w:val="19"/>
-          <w:lang w:val="en-US"/>
-        </w:rPr>
-        <w:t xml:space="preserve"> </w:t>
-      </w:r>
-      <w:r>
-        <w:rPr>
-          <w:rFonts w:ascii="Consolas" w:hAnsi="Consolas" w:cs="Consolas"/>
-          <w:color w:val="0000FF"/>
-          <w:sz w:val="19"/>
-          <w:szCs w:val="19"/>
-          <w:lang w:val="en-US"/>
-        </w:rPr>
-        <w:t>void</w:t>
-      </w:r>
-      <w:r>
-        <w:rPr>
-          <w:rFonts w:ascii="Consolas" w:hAnsi="Consolas" w:cs="Consolas"/>
-          <w:color w:val="000000"/>
-          <w:sz w:val="19"/>
-          <w:szCs w:val="19"/>
-          <w:lang w:val="en-US"/>
-        </w:rPr>
-        <w:t xml:space="preserve"> Main(</w:t>
-      </w:r>
-      <w:r>
-        <w:rPr>
-          <w:rFonts w:ascii="Consolas" w:hAnsi="Consolas" w:cs="Consolas"/>
-          <w:color w:val="0000FF"/>
-          <w:sz w:val="19"/>
-          <w:szCs w:val="19"/>
-          <w:lang w:val="en-US"/>
-        </w:rPr>
-        <w:t>string</w:t>
-      </w:r>
-      <w:r>
-        <w:rPr>
-          <w:rFonts w:ascii="Consolas" w:hAnsi="Consolas" w:cs="Consolas"/>
-          <w:color w:val="000000"/>
-          <w:sz w:val="19"/>
-          <w:szCs w:val="19"/>
-          <w:lang w:val="en-US"/>
-        </w:rPr>
-        <w:t>[] args)</w:t>
-      </w:r>
-    </w:p>
-    <w:p>
-      <w:pPr>
-        <w:autoSpaceDE w:val="0"/>
-        <w:autoSpaceDN w:val="0"/>
-        <w:adjustRightInd w:val="0"/>
-        <w:spacing w:after="0" w:line="240" w:lineRule="auto"/>
-        <w:rPr>
-          <w:rFonts w:ascii="Consolas" w:hAnsi="Consolas" w:cs="Consolas"/>
-          <w:color w:val="000000"/>
-          <w:sz w:val="19"/>
-          <w:szCs w:val="19"/>
-          <w:lang w:val="en-US"/>
-        </w:rPr>
-      </w:pPr>
-      <w:r>
-        <w:rPr>
-          <w:rFonts w:ascii="Consolas" w:hAnsi="Consolas" w:cs="Consolas"/>
           <w:noProof/>
           <w:color w:val="000000"/>
           <w:sz w:val="19"/>
@@ -2781,10 +2619,10 @@
               <wp:anchor distT="0" distB="0" distL="114300" distR="114300" simplePos="0" relativeHeight="251667456" behindDoc="0" locked="0" layoutInCell="1" allowOverlap="1">
                 <wp:simplePos x="0" y="0"/>
                 <wp:positionH relativeFrom="column">
-                  <wp:posOffset>3776980</wp:posOffset>
+                  <wp:posOffset>3729355</wp:posOffset>
                 </wp:positionH>
                 <wp:positionV relativeFrom="paragraph">
-                  <wp:posOffset>72390</wp:posOffset>
+                  <wp:posOffset>134620</wp:posOffset>
                 </wp:positionV>
                 <wp:extent cx="2590800" cy="1171575"/>
                 <wp:effectExtent l="0" t="0" r="19050" b="28575"/>
@@ -2861,7 +2699,13 @@
                               <w:t xml:space="preserve">est une référence </w:t>
                             </w:r>
                             <w:r>
-                              <w:t>d’objet instanciation de la classe Point</w:t>
+                              <w:t>d’objet</w:t>
+                            </w:r>
+                            <w:r>
+                              <w:t xml:space="preserve"> : </w:t>
+                            </w:r>
+                            <w:r>
+                              <w:t xml:space="preserve"> instanciation de la classe Point</w:t>
                             </w:r>
                           </w:p>
                         </w:txbxContent>
@@ -2886,7 +2730,7 @@
           </mc:Choice>
           <mc:Fallback>
             <w:pict>
-              <v:shape id="Rectangle : avec coin rogné 8" o:spid="_x0000_s1029" style="position:absolute;margin-left:297.4pt;margin-top:5.7pt;width:204pt;height:92.25pt;z-index:251667456;visibility:visible;mso-wrap-style:square;mso-width-percent:0;mso-height-percent:0;mso-wrap-distance-left:9pt;mso-wrap-distance-top:0;mso-wrap-distance-right:9pt;mso-wrap-distance-bottom:0;mso-position-horizontal:absolute;mso-position-horizontal-relative:text;mso-position-vertical:absolute;mso-position-vertical-relative:text;mso-width-percent:0;mso-height-percent:0;mso-width-relative:margin;mso-height-relative:margin;v-text-anchor:middle" coordsize="2590800,1171575" o:spt="100" o:gfxdata="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" adj="-11796480,,5400" path="m,l2395534,r195266,195266l2590800,1171575,,1171575,,xe" fillcolor="black [3200]" strokecolor="black [1600]" strokeweight="1pt">
+              <v:shape id="Rectangle : avec coin rogné 8" o:spid="_x0000_s1029" style="position:absolute;margin-left:293.65pt;margin-top:10.6pt;width:204pt;height:92.25pt;z-index:251667456;visibility:visible;mso-wrap-style:square;mso-width-percent:0;mso-height-percent:0;mso-wrap-distance-left:9pt;mso-wrap-distance-top:0;mso-wrap-distance-right:9pt;mso-wrap-distance-bottom:0;mso-position-horizontal:absolute;mso-position-horizontal-relative:text;mso-position-vertical:absolute;mso-position-vertical-relative:text;mso-width-percent:0;mso-height-percent:0;mso-width-relative:margin;mso-height-relative:margin;v-text-anchor:middle" coordsize="2590800,1171575" o:spt="100" o:gfxdata="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" adj="-11796480,,5400" path="m,l2395534,r195266,195266l2590800,1171575,,1171575,,xe" fillcolor="black [3200]" strokecolor="black [1600]" strokeweight="1pt">
                 <v:stroke joinstyle="miter"/>
                 <v:formulas/>
                 <v:path arrowok="t" o:connecttype="custom" o:connectlocs="0,0;2395534,0;2590800,195266;2590800,1171575;0,1171575;0,0" o:connectangles="0,0,0,0,0,0" textboxrect="0,0,2590800,1171575"/>
@@ -2931,7 +2775,13 @@
                         <w:t xml:space="preserve">est une référence </w:t>
                       </w:r>
                       <w:r>
-                        <w:t>d’objet instanciation de la classe Point</w:t>
+                        <w:t>d’objet</w:t>
+                      </w:r>
+                      <w:r>
+                        <w:t xml:space="preserve"> : </w:t>
+                      </w:r>
+                      <w:r>
+                        <w:t xml:space="preserve"> instanciation de la classe Point</w:t>
                       </w:r>
                     </w:p>
                   </w:txbxContent>
@@ -2941,6 +2791,171 @@
           </mc:Fallback>
         </mc:AlternateContent>
       </w:r>
+      <w:r>
+        <w:rPr>
+          <w:rFonts w:ascii="Consolas" w:hAnsi="Consolas" w:cs="Consolas"/>
+          <w:color w:val="000000"/>
+          <w:sz w:val="19"/>
+          <w:szCs w:val="19"/>
+          <w:lang w:val="en-US"/>
+        </w:rPr>
+        <w:t xml:space="preserve">    </w:t>
+      </w:r>
+      <w:r>
+        <w:rPr>
+          <w:rFonts w:ascii="Consolas" w:hAnsi="Consolas" w:cs="Consolas"/>
+          <w:color w:val="0000FF"/>
+          <w:sz w:val="19"/>
+          <w:szCs w:val="19"/>
+          <w:lang w:val="en-US"/>
+        </w:rPr>
+        <w:t>class</w:t>
+      </w:r>
+      <w:r>
+        <w:rPr>
+          <w:rFonts w:ascii="Consolas" w:hAnsi="Consolas" w:cs="Consolas"/>
+          <w:color w:val="000000"/>
+          <w:sz w:val="19"/>
+          <w:szCs w:val="19"/>
+          <w:lang w:val="en-US"/>
+        </w:rPr>
+        <w:t xml:space="preserve"> </w:t>
+      </w:r>
+      <w:r>
+        <w:rPr>
+          <w:rFonts w:ascii="Consolas" w:hAnsi="Consolas" w:cs="Consolas"/>
+          <w:color w:val="2B91AF"/>
+          <w:sz w:val="19"/>
+          <w:szCs w:val="19"/>
+          <w:lang w:val="en-US"/>
+        </w:rPr>
+        <w:t>Program</w:t>
+      </w:r>
+    </w:p>
+    <w:p>
+      <w:pPr>
+        <w:autoSpaceDE w:val="0"/>
+        <w:autoSpaceDN w:val="0"/>
+        <w:adjustRightInd w:val="0"/>
+        <w:spacing w:after="0" w:line="240" w:lineRule="auto"/>
+        <w:rPr>
+          <w:rFonts w:ascii="Consolas" w:hAnsi="Consolas" w:cs="Consolas"/>
+          <w:color w:val="000000"/>
+          <w:sz w:val="19"/>
+          <w:szCs w:val="19"/>
+          <w:lang w:val="en-US"/>
+        </w:rPr>
+      </w:pPr>
+      <w:r>
+        <w:rPr>
+          <w:rFonts w:ascii="Consolas" w:hAnsi="Consolas" w:cs="Consolas"/>
+          <w:color w:val="000000"/>
+          <w:sz w:val="19"/>
+          <w:szCs w:val="19"/>
+          <w:lang w:val="en-US"/>
+        </w:rPr>
+        <w:t xml:space="preserve">    {</w:t>
+      </w:r>
+    </w:p>
+    <w:p>
+      <w:pPr>
+        <w:autoSpaceDE w:val="0"/>
+        <w:autoSpaceDN w:val="0"/>
+        <w:adjustRightInd w:val="0"/>
+        <w:spacing w:after="0" w:line="240" w:lineRule="auto"/>
+        <w:rPr>
+          <w:rFonts w:ascii="Consolas" w:hAnsi="Consolas" w:cs="Consolas"/>
+          <w:color w:val="000000"/>
+          <w:sz w:val="19"/>
+          <w:szCs w:val="19"/>
+          <w:lang w:val="en-US"/>
+        </w:rPr>
+      </w:pPr>
+      <w:r>
+        <w:rPr>
+          <w:rFonts w:ascii="Consolas" w:hAnsi="Consolas" w:cs="Consolas"/>
+          <w:color w:val="000000"/>
+          <w:sz w:val="19"/>
+          <w:szCs w:val="19"/>
+          <w:lang w:val="en-US"/>
+        </w:rPr>
+        <w:t xml:space="preserve">        </w:t>
+      </w:r>
+      <w:r>
+        <w:rPr>
+          <w:rFonts w:ascii="Consolas" w:hAnsi="Consolas" w:cs="Consolas"/>
+          <w:color w:val="0000FF"/>
+          <w:sz w:val="19"/>
+          <w:szCs w:val="19"/>
+          <w:lang w:val="en-US"/>
+        </w:rPr>
+        <w:t>static</w:t>
+      </w:r>
+      <w:r>
+        <w:rPr>
+          <w:rFonts w:ascii="Consolas" w:hAnsi="Consolas" w:cs="Consolas"/>
+          <w:color w:val="000000"/>
+          <w:sz w:val="19"/>
+          <w:szCs w:val="19"/>
+          <w:lang w:val="en-US"/>
+        </w:rPr>
+        <w:t xml:space="preserve"> </w:t>
+      </w:r>
+      <w:r>
+        <w:rPr>
+          <w:rFonts w:ascii="Consolas" w:hAnsi="Consolas" w:cs="Consolas"/>
+          <w:color w:val="0000FF"/>
+          <w:sz w:val="19"/>
+          <w:szCs w:val="19"/>
+          <w:lang w:val="en-US"/>
+        </w:rPr>
+        <w:t>void</w:t>
+      </w:r>
+      <w:r>
+        <w:rPr>
+          <w:rFonts w:ascii="Consolas" w:hAnsi="Consolas" w:cs="Consolas"/>
+          <w:color w:val="000000"/>
+          <w:sz w:val="19"/>
+          <w:szCs w:val="19"/>
+          <w:lang w:val="en-US"/>
+        </w:rPr>
+        <w:t xml:space="preserve"> Main(</w:t>
+      </w:r>
+      <w:r>
+        <w:rPr>
+          <w:rFonts w:ascii="Consolas" w:hAnsi="Consolas" w:cs="Consolas"/>
+          <w:color w:val="0000FF"/>
+          <w:sz w:val="19"/>
+          <w:szCs w:val="19"/>
+          <w:lang w:val="en-US"/>
+        </w:rPr>
+        <w:t>string</w:t>
+      </w:r>
+      <w:r>
+        <w:rPr>
+          <w:rFonts w:ascii="Consolas" w:hAnsi="Consolas" w:cs="Consolas"/>
+          <w:color w:val="000000"/>
+          <w:sz w:val="19"/>
+          <w:szCs w:val="19"/>
+          <w:lang w:val="en-US"/>
+        </w:rPr>
+        <w:t>[] args)</w:t>
+      </w:r>
+    </w:p>
+    <w:p>
+      <w:pPr>
+        <w:autoSpaceDE w:val="0"/>
+        <w:autoSpaceDN w:val="0"/>
+        <w:adjustRightInd w:val="0"/>
+        <w:spacing w:after="0" w:line="240" w:lineRule="auto"/>
+        <w:rPr>
+          <w:rFonts w:ascii="Consolas" w:hAnsi="Consolas" w:cs="Consolas"/>
+          <w:color w:val="000000"/>
+          <w:sz w:val="19"/>
+          <w:szCs w:val="19"/>
+          <w:lang w:val="en-US"/>
+        </w:rPr>
+      </w:pPr>
       <w:r>
         <w:rPr>
           <w:rFonts w:ascii="Consolas" w:hAnsi="Consolas" w:cs="Consolas"/>
@@ -6442,8 +6457,6 @@
           <w:sz w:val="24"/>
         </w:rPr>
       </w:pPr>
-      <w:bookmarkStart w:id="0" w:name="_GoBack"/>
-      <w:bookmarkEnd w:id="0"/>
     </w:p>
     <w:p>
       <w:pPr>
@@ -7611,7 +7624,7 @@
 </file>
 
 <file path=customXml/itemProps1.xml><?xml version="1.0" encoding="utf-8"?>
-<ds:datastoreItem xmlns:ds="http://schemas.openxmlformats.org/officeDocument/2006/customXml" ds:itemID="{4C34D0BF-6B83-4C55-A8DC-1E29C91865FF}">
+<ds:datastoreItem xmlns:ds="http://schemas.openxmlformats.org/officeDocument/2006/customXml" ds:itemID="{BC6FC6D4-8346-4E03-A4AA-D625DFE4C0E4}">
   <ds:schemaRefs>
     <ds:schemaRef ds:uri="http://schemas.openxmlformats.org/officeDocument/2006/bibliography"/>
   </ds:schemaRefs>

--- a/BTS 1er année/Combe/Diagramme de classe UML.docx
+++ b/BTS 1er année/Combe/Diagramme de classe UML.docx
@@ -83,10 +83,7 @@
       </w:r>
     </w:p>
     <w:p/>
-    <w:p>
-      <w:bookmarkStart w:id="0" w:name="_GoBack"/>
-      <w:bookmarkEnd w:id="0"/>
-    </w:p>
+    <w:p/>
     <w:p>
       <w:pPr>
         <w:rPr>
@@ -629,6 +626,35 @@
       </w:r>
     </w:p>
     <w:p>
+      <w:proofErr w:type="spellStart"/>
+      <w:r>
+        <w:t>Methodes</w:t>
+      </w:r>
+      <w:proofErr w:type="spellEnd"/>
+      <w:r>
+        <w:t> :</w:t>
+      </w:r>
+    </w:p>
+    <w:p>
+      <w:r>
+        <w:t>Classique : actions</w:t>
+      </w:r>
+    </w:p>
+    <w:p>
+      <w:r>
+        <w:t>Constructeur :</w:t>
+      </w:r>
+    </w:p>
+    <w:p>
+      <w:r>
+        <w:t>Getter et Setter</w:t>
+      </w:r>
+      <w:r>
+        <w:t> </w:t>
+      </w:r>
+    </w:p>
+    <w:p/>
+    <w:p>
       <w:r>
         <w:t>Visibilité </w:t>
       </w:r>
@@ -659,7 +685,13 @@
       </w:r>
       <w:r>
         <w:tab/>
-        <w:t>accessible à l’intérieur</w:t>
+        <w:t>accessible à l’</w:t>
+      </w:r>
+      <w:r>
+        <w:t>ex</w:t>
+      </w:r>
+      <w:r>
+        <w:t>térieur</w:t>
       </w:r>
     </w:p>
     <w:p>
@@ -788,7 +820,6 @@
           <w:b/>
           <w:sz w:val="24"/>
         </w:rPr>
-        <w:lastRenderedPageBreak/>
         <w:t>Code en C#</w:t>
       </w:r>
       <w:r>
@@ -1145,6 +1176,7 @@
         </w:rPr>
         <w:t xml:space="preserve"> </w:t>
       </w:r>
+      <w:proofErr w:type="spellStart"/>
       <w:r>
         <w:rPr>
           <w:rFonts w:ascii="Consolas" w:hAnsi="Consolas" w:cs="Consolas"/>
@@ -1154,6 +1186,7 @@
         </w:rPr>
         <w:t>void</w:t>
       </w:r>
+      <w:proofErr w:type="spellEnd"/>
       <w:r>
         <w:rPr>
           <w:rFonts w:ascii="Consolas" w:hAnsi="Consolas" w:cs="Consolas"/>
@@ -1163,6 +1196,7 @@
         </w:rPr>
         <w:t xml:space="preserve"> Modifier(</w:t>
       </w:r>
+      <w:proofErr w:type="spellStart"/>
       <w:r>
         <w:rPr>
           <w:rFonts w:ascii="Consolas" w:hAnsi="Consolas" w:cs="Consolas"/>
@@ -1172,6 +1206,7 @@
         </w:rPr>
         <w:t>int</w:t>
       </w:r>
+      <w:proofErr w:type="spellEnd"/>
       <w:r>
         <w:rPr>
           <w:rFonts w:ascii="Consolas" w:hAnsi="Consolas" w:cs="Consolas"/>
@@ -2461,6 +2496,7 @@
           <w:sz w:val="19"/>
           <w:szCs w:val="19"/>
         </w:rPr>
+        <w:lastRenderedPageBreak/>
         <w:t xml:space="preserve">     }</w:t>
       </w:r>
     </w:p>
@@ -2508,7 +2544,6 @@
           <w:b/>
           <w:sz w:val="24"/>
         </w:rPr>
-        <w:lastRenderedPageBreak/>
         <w:t>Class Program (main</w:t>
       </w:r>
       <w:r>
@@ -2530,26 +2565,27 @@
           <w:color w:val="000000"/>
           <w:sz w:val="19"/>
           <w:szCs w:val="19"/>
-          <w:lang w:val="en-US"/>
-        </w:rPr>
-      </w:pPr>
+        </w:rPr>
+      </w:pPr>
+      <w:proofErr w:type="spellStart"/>
+      <w:proofErr w:type="gramStart"/>
       <w:r>
         <w:rPr>
           <w:rFonts w:ascii="Consolas" w:hAnsi="Consolas" w:cs="Consolas"/>
           <w:color w:val="0000FF"/>
           <w:sz w:val="19"/>
           <w:szCs w:val="19"/>
-          <w:lang w:val="en-US"/>
         </w:rPr>
         <w:t>namespace</w:t>
       </w:r>
-      <w:r>
-        <w:rPr>
-          <w:rFonts w:ascii="Consolas" w:hAnsi="Consolas" w:cs="Consolas"/>
-          <w:color w:val="000000"/>
-          <w:sz w:val="19"/>
-          <w:szCs w:val="19"/>
-          <w:lang w:val="en-US"/>
+      <w:proofErr w:type="spellEnd"/>
+      <w:proofErr w:type="gramEnd"/>
+      <w:r>
+        <w:rPr>
+          <w:rFonts w:ascii="Consolas" w:hAnsi="Consolas" w:cs="Consolas"/>
+          <w:color w:val="000000"/>
+          <w:sz w:val="19"/>
+          <w:szCs w:val="19"/>
         </w:rPr>
         <w:t xml:space="preserve"> </w:t>
       </w:r>
@@ -2560,7 +2596,6 @@
           <w:color w:val="000000"/>
           <w:sz w:val="19"/>
           <w:szCs w:val="19"/>
-          <w:lang w:val="en-US"/>
         </w:rPr>
         <w:t>object_cours_point</w:t>
       </w:r>
@@ -2577,16 +2612,14 @@
           <w:color w:val="000000"/>
           <w:sz w:val="19"/>
           <w:szCs w:val="19"/>
-          <w:lang w:val="en-US"/>
-        </w:rPr>
-      </w:pPr>
-      <w:r>
-        <w:rPr>
-          <w:rFonts w:ascii="Consolas" w:hAnsi="Consolas" w:cs="Consolas"/>
-          <w:color w:val="000000"/>
-          <w:sz w:val="19"/>
-          <w:szCs w:val="19"/>
-          <w:lang w:val="en-US"/>
+        </w:rPr>
+      </w:pPr>
+      <w:r>
+        <w:rPr>
+          <w:rFonts w:ascii="Consolas" w:hAnsi="Consolas" w:cs="Consolas"/>
+          <w:color w:val="000000"/>
+          <w:sz w:val="19"/>
+          <w:szCs w:val="19"/>
         </w:rPr>
         <w:t>{</w:t>
       </w:r>
@@ -3320,18 +3353,17 @@
           <w:color w:val="000000"/>
           <w:sz w:val="19"/>
           <w:szCs w:val="19"/>
-          <w:lang w:val="en-US"/>
-        </w:rPr>
-      </w:pPr>
-      <w:r>
-        <w:rPr>
-          <w:rFonts w:ascii="Consolas" w:hAnsi="Consolas" w:cs="Consolas"/>
-          <w:color w:val="000000"/>
-          <w:sz w:val="19"/>
-          <w:szCs w:val="19"/>
-          <w:lang w:val="en-US"/>
-        </w:rPr>
-        <w:t xml:space="preserve">            p</w:t>
+        </w:rPr>
+      </w:pPr>
+      <w:r>
+        <w:rPr>
+          <w:rFonts w:ascii="Consolas" w:hAnsi="Consolas" w:cs="Consolas"/>
+          <w:color w:val="000000"/>
+          <w:sz w:val="19"/>
+          <w:szCs w:val="19"/>
+          <w:lang w:val="en-US"/>
+        </w:rPr>
+        <w:t xml:space="preserve">            </w:t>
       </w:r>
       <w:proofErr w:type="gramStart"/>
       <w:r>
@@ -3340,9 +3372,8 @@
           <w:color w:val="000000"/>
           <w:sz w:val="19"/>
           <w:szCs w:val="19"/>
-          <w:lang w:val="en-US"/>
-        </w:rPr>
-        <w:t>2.Copier</w:t>
+        </w:rPr>
+        <w:t>p</w:t>
       </w:r>
       <w:proofErr w:type="gramEnd"/>
       <w:r>
@@ -3351,7 +3382,78 @@
           <w:color w:val="000000"/>
           <w:sz w:val="19"/>
           <w:szCs w:val="19"/>
-          <w:lang w:val="en-US"/>
+        </w:rPr>
+        <w:t>2.Copier(</w:t>
+      </w:r>
+      <w:proofErr w:type="spellStart"/>
+      <w:r>
+        <w:rPr>
+          <w:rFonts w:ascii="Consolas" w:hAnsi="Consolas" w:cs="Consolas"/>
+          <w:color w:val="000000"/>
+          <w:sz w:val="19"/>
+          <w:szCs w:val="19"/>
+        </w:rPr>
+        <w:t>pRef</w:t>
+      </w:r>
+      <w:proofErr w:type="spellEnd"/>
+      <w:r>
+        <w:rPr>
+          <w:rFonts w:ascii="Consolas" w:hAnsi="Consolas" w:cs="Consolas"/>
+          <w:color w:val="000000"/>
+          <w:sz w:val="19"/>
+          <w:szCs w:val="19"/>
+        </w:rPr>
+        <w:t>);</w:t>
+      </w:r>
+    </w:p>
+    <w:p>
+      <w:pPr>
+        <w:autoSpaceDE w:val="0"/>
+        <w:autoSpaceDN w:val="0"/>
+        <w:adjustRightInd w:val="0"/>
+        <w:spacing w:after="0" w:line="240" w:lineRule="auto"/>
+        <w:rPr>
+          <w:rFonts w:ascii="Consolas" w:hAnsi="Consolas" w:cs="Consolas"/>
+          <w:color w:val="000000"/>
+          <w:sz w:val="19"/>
+          <w:szCs w:val="19"/>
+        </w:rPr>
+      </w:pPr>
+      <w:r>
+        <w:rPr>
+          <w:rFonts w:ascii="Consolas" w:hAnsi="Consolas" w:cs="Consolas"/>
+          <w:color w:val="000000"/>
+          <w:sz w:val="19"/>
+          <w:szCs w:val="19"/>
+        </w:rPr>
+        <w:t xml:space="preserve">           </w:t>
+      </w:r>
+      <w:r>
+        <w:rPr>
+          <w:rFonts w:ascii="Consolas" w:hAnsi="Consolas" w:cs="Consolas"/>
+          <w:color w:val="008000"/>
+          <w:sz w:val="19"/>
+          <w:szCs w:val="19"/>
+        </w:rPr>
+        <w:t>// p</w:t>
+      </w:r>
+      <w:proofErr w:type="gramStart"/>
+      <w:r>
+        <w:rPr>
+          <w:rFonts w:ascii="Consolas" w:hAnsi="Consolas" w:cs="Consolas"/>
+          <w:color w:val="008000"/>
+          <w:sz w:val="19"/>
+          <w:szCs w:val="19"/>
+        </w:rPr>
+        <w:t>2.Dupliquer</w:t>
+      </w:r>
+      <w:proofErr w:type="gramEnd"/>
+      <w:r>
+        <w:rPr>
+          <w:rFonts w:ascii="Consolas" w:hAnsi="Consolas" w:cs="Consolas"/>
+          <w:color w:val="008000"/>
+          <w:sz w:val="19"/>
+          <w:szCs w:val="19"/>
         </w:rPr>
         <w:t>(</w:t>
       </w:r>
@@ -3359,10 +3461,9 @@
       <w:r>
         <w:rPr>
           <w:rFonts w:ascii="Consolas" w:hAnsi="Consolas" w:cs="Consolas"/>
-          <w:color w:val="000000"/>
-          <w:sz w:val="19"/>
-          <w:szCs w:val="19"/>
-          <w:lang w:val="en-US"/>
+          <w:color w:val="008000"/>
+          <w:sz w:val="19"/>
+          <w:szCs w:val="19"/>
         </w:rPr>
         <w:t>pRef</w:t>
       </w:r>
@@ -3370,89 +3471,9 @@
       <w:r>
         <w:rPr>
           <w:rFonts w:ascii="Consolas" w:hAnsi="Consolas" w:cs="Consolas"/>
-          <w:color w:val="000000"/>
-          <w:sz w:val="19"/>
-          <w:szCs w:val="19"/>
-          <w:lang w:val="en-US"/>
-        </w:rPr>
-        <w:t>);</w:t>
-      </w:r>
-    </w:p>
-    <w:p>
-      <w:pPr>
-        <w:autoSpaceDE w:val="0"/>
-        <w:autoSpaceDN w:val="0"/>
-        <w:adjustRightInd w:val="0"/>
-        <w:spacing w:after="0" w:line="240" w:lineRule="auto"/>
-        <w:rPr>
-          <w:rFonts w:ascii="Consolas" w:hAnsi="Consolas" w:cs="Consolas"/>
-          <w:color w:val="000000"/>
-          <w:sz w:val="19"/>
-          <w:szCs w:val="19"/>
-          <w:lang w:val="en-US"/>
-        </w:rPr>
-      </w:pPr>
-      <w:r>
-        <w:rPr>
-          <w:rFonts w:ascii="Consolas" w:hAnsi="Consolas" w:cs="Consolas"/>
-          <w:color w:val="000000"/>
-          <w:sz w:val="19"/>
-          <w:szCs w:val="19"/>
-          <w:lang w:val="en-US"/>
-        </w:rPr>
-        <w:t xml:space="preserve">           </w:t>
-      </w:r>
-      <w:r>
-        <w:rPr>
-          <w:rFonts w:ascii="Consolas" w:hAnsi="Consolas" w:cs="Consolas"/>
           <w:color w:val="008000"/>
           <w:sz w:val="19"/>
           <w:szCs w:val="19"/>
-          <w:lang w:val="en-US"/>
-        </w:rPr>
-        <w:t>// p</w:t>
-      </w:r>
-      <w:proofErr w:type="gramStart"/>
-      <w:r>
-        <w:rPr>
-          <w:rFonts w:ascii="Consolas" w:hAnsi="Consolas" w:cs="Consolas"/>
-          <w:color w:val="008000"/>
-          <w:sz w:val="19"/>
-          <w:szCs w:val="19"/>
-          <w:lang w:val="en-US"/>
-        </w:rPr>
-        <w:t>2.Dupliquer</w:t>
-      </w:r>
-      <w:proofErr w:type="gramEnd"/>
-      <w:r>
-        <w:rPr>
-          <w:rFonts w:ascii="Consolas" w:hAnsi="Consolas" w:cs="Consolas"/>
-          <w:color w:val="008000"/>
-          <w:sz w:val="19"/>
-          <w:szCs w:val="19"/>
-          <w:lang w:val="en-US"/>
-        </w:rPr>
-        <w:t>(</w:t>
-      </w:r>
-      <w:proofErr w:type="spellStart"/>
-      <w:r>
-        <w:rPr>
-          <w:rFonts w:ascii="Consolas" w:hAnsi="Consolas" w:cs="Consolas"/>
-          <w:color w:val="008000"/>
-          <w:sz w:val="19"/>
-          <w:szCs w:val="19"/>
-          <w:lang w:val="en-US"/>
-        </w:rPr>
-        <w:t>pRef</w:t>
-      </w:r>
-      <w:proofErr w:type="spellEnd"/>
-      <w:r>
-        <w:rPr>
-          <w:rFonts w:ascii="Consolas" w:hAnsi="Consolas" w:cs="Consolas"/>
-          <w:color w:val="008000"/>
-          <w:sz w:val="19"/>
-          <w:szCs w:val="19"/>
-          <w:lang w:val="en-US"/>
         </w:rPr>
         <w:t>, 2, 3);</w:t>
       </w:r>
@@ -3468,16 +3489,14 @@
           <w:color w:val="000000"/>
           <w:sz w:val="19"/>
           <w:szCs w:val="19"/>
-          <w:lang w:val="en-US"/>
-        </w:rPr>
-      </w:pPr>
-      <w:r>
-        <w:rPr>
-          <w:rFonts w:ascii="Consolas" w:hAnsi="Consolas" w:cs="Consolas"/>
-          <w:color w:val="000000"/>
-          <w:sz w:val="19"/>
-          <w:szCs w:val="19"/>
-          <w:lang w:val="en-US"/>
+        </w:rPr>
+      </w:pPr>
+      <w:r>
+        <w:rPr>
+          <w:rFonts w:ascii="Consolas" w:hAnsi="Consolas" w:cs="Consolas"/>
+          <w:color w:val="000000"/>
+          <w:sz w:val="19"/>
+          <w:szCs w:val="19"/>
         </w:rPr>
         <w:t xml:space="preserve">        }</w:t>
       </w:r>
@@ -3493,16 +3512,14 @@
           <w:color w:val="000000"/>
           <w:sz w:val="19"/>
           <w:szCs w:val="19"/>
-          <w:lang w:val="en-US"/>
-        </w:rPr>
-      </w:pPr>
-      <w:r>
-        <w:rPr>
-          <w:rFonts w:ascii="Consolas" w:hAnsi="Consolas" w:cs="Consolas"/>
-          <w:color w:val="000000"/>
-          <w:sz w:val="19"/>
-          <w:szCs w:val="19"/>
-          <w:lang w:val="en-US"/>
+        </w:rPr>
+      </w:pPr>
+      <w:r>
+        <w:rPr>
+          <w:rFonts w:ascii="Consolas" w:hAnsi="Consolas" w:cs="Consolas"/>
+          <w:color w:val="000000"/>
+          <w:sz w:val="19"/>
+          <w:szCs w:val="19"/>
         </w:rPr>
         <w:t xml:space="preserve">    }</w:t>
       </w:r>
@@ -3518,16 +3535,14 @@
           <w:color w:val="000000"/>
           <w:sz w:val="19"/>
           <w:szCs w:val="19"/>
-          <w:lang w:val="en-US"/>
-        </w:rPr>
-      </w:pPr>
-      <w:r>
-        <w:rPr>
-          <w:rFonts w:ascii="Consolas" w:hAnsi="Consolas" w:cs="Consolas"/>
-          <w:color w:val="000000"/>
-          <w:sz w:val="19"/>
-          <w:szCs w:val="19"/>
-          <w:lang w:val="en-US"/>
+        </w:rPr>
+      </w:pPr>
+      <w:r>
+        <w:rPr>
+          <w:rFonts w:ascii="Consolas" w:hAnsi="Consolas" w:cs="Consolas"/>
+          <w:color w:val="000000"/>
+          <w:sz w:val="19"/>
+          <w:szCs w:val="19"/>
         </w:rPr>
         <w:t>}</w:t>
       </w:r>
@@ -3537,7 +3552,6 @@
         <w:rPr>
           <w:b/>
           <w:sz w:val="24"/>
-          <w:lang w:val="en-US"/>
         </w:rPr>
       </w:pPr>
     </w:p>
@@ -3546,7 +3560,6 @@
         <w:rPr>
           <w:b/>
           <w:sz w:val="24"/>
-          <w:lang w:val="en-US"/>
         </w:rPr>
       </w:pPr>
     </w:p>
@@ -3555,7 +3568,6 @@
         <w:rPr>
           <w:b/>
           <w:sz w:val="24"/>
-          <w:lang w:val="en-US"/>
         </w:rPr>
       </w:pPr>
     </w:p>
@@ -3564,7 +3576,6 @@
         <w:rPr>
           <w:b/>
           <w:sz w:val="24"/>
-          <w:lang w:val="en-US"/>
         </w:rPr>
       </w:pPr>
     </w:p>
@@ -3573,27 +3584,15 @@
         <w:rPr>
           <w:b/>
           <w:sz w:val="32"/>
-          <w:lang w:val="en-US"/>
         </w:rPr>
       </w:pPr>
       <w:r>
         <w:rPr>
           <w:b/>
           <w:sz w:val="32"/>
-          <w:lang w:val="en-US"/>
-        </w:rPr>
-        <w:t xml:space="preserve">2 - </w:t>
-      </w:r>
-      <w:proofErr w:type="spellStart"/>
-      <w:r>
-        <w:rPr>
-          <w:b/>
-          <w:sz w:val="32"/>
-          <w:lang w:val="en-US"/>
-        </w:rPr>
-        <w:t>Constructeur</w:t>
-      </w:r>
-      <w:proofErr w:type="spellEnd"/>
+        </w:rPr>
+        <w:t>2 - Constructeur</w:t>
+      </w:r>
     </w:p>
     <w:p>
       <w:pPr>
@@ -3606,7 +3605,6 @@
           <w:color w:val="0000FF"/>
           <w:sz w:val="19"/>
           <w:szCs w:val="19"/>
-          <w:lang w:val="en-US"/>
         </w:rPr>
       </w:pPr>
     </w:p>
@@ -4593,39 +4591,28 @@
         </w:rPr>
         <w:t>)</w:t>
       </w:r>
-      <w:proofErr w:type="spellStart"/>
-      <w:r>
-        <w:rPr>
-          <w:rFonts w:ascii="Consolas" w:hAnsi="Consolas" w:cs="Consolas"/>
-          <w:color w:val="008000"/>
-          <w:sz w:val="19"/>
-          <w:szCs w:val="19"/>
-        </w:rPr>
-        <w:t>wwwww</w:t>
-      </w:r>
-      <w:proofErr w:type="spellEnd"/>
-    </w:p>
-    <w:p>
-      <w:pPr>
-        <w:autoSpaceDE w:val="0"/>
-        <w:autoSpaceDN w:val="0"/>
-        <w:adjustRightInd w:val="0"/>
-        <w:spacing w:after="0" w:line="240" w:lineRule="auto"/>
-        <w:rPr>
-          <w:rFonts w:ascii="Consolas" w:hAnsi="Consolas" w:cs="Consolas"/>
-          <w:color w:val="000000"/>
-          <w:sz w:val="19"/>
-          <w:szCs w:val="19"/>
-          <w:lang w:val="en-US"/>
-        </w:rPr>
-      </w:pPr>
-      <w:r>
-        <w:rPr>
-          <w:rFonts w:ascii="Consolas" w:hAnsi="Consolas" w:cs="Consolas"/>
-          <w:color w:val="000000"/>
-          <w:sz w:val="19"/>
-          <w:szCs w:val="19"/>
-        </w:rPr>
+    </w:p>
+    <w:p>
+      <w:pPr>
+        <w:autoSpaceDE w:val="0"/>
+        <w:autoSpaceDN w:val="0"/>
+        <w:adjustRightInd w:val="0"/>
+        <w:spacing w:after="0" w:line="240" w:lineRule="auto"/>
+        <w:rPr>
+          <w:rFonts w:ascii="Consolas" w:hAnsi="Consolas" w:cs="Consolas"/>
+          <w:color w:val="000000"/>
+          <w:sz w:val="19"/>
+          <w:szCs w:val="19"/>
+        </w:rPr>
+      </w:pPr>
+      <w:r>
+        <w:rPr>
+          <w:rFonts w:ascii="Consolas" w:hAnsi="Consolas" w:cs="Consolas"/>
+          <w:color w:val="000000"/>
+          <w:sz w:val="19"/>
+          <w:szCs w:val="19"/>
+        </w:rPr>
+        <w:lastRenderedPageBreak/>
         <w:t xml:space="preserve">        </w:t>
       </w:r>
       <w:r>
@@ -4634,7 +4621,6 @@
           <w:color w:val="000000"/>
           <w:sz w:val="19"/>
           <w:szCs w:val="19"/>
-          <w:lang w:val="en-US"/>
         </w:rPr>
         <w:t>{</w:t>
       </w:r>
@@ -4659,7 +4645,6 @@
           <w:color w:val="000000"/>
           <w:sz w:val="19"/>
           <w:szCs w:val="19"/>
-          <w:lang w:val="en-US"/>
         </w:rPr>
         <w:t xml:space="preserve">            </w:t>
       </w:r>
@@ -5010,7 +4995,6 @@
           <w:sz w:val="19"/>
           <w:szCs w:val="19"/>
         </w:rPr>
-        <w:lastRenderedPageBreak/>
         <w:t xml:space="preserve">        </w:t>
       </w:r>
       <w:proofErr w:type="gramStart"/>
@@ -5088,6 +5072,7 @@
           <w:color w:val="000000"/>
           <w:sz w:val="19"/>
           <w:szCs w:val="19"/>
+          <w:lang w:val="en-US"/>
         </w:rPr>
       </w:pPr>
       <w:r>
@@ -5099,25 +5084,15 @@
         </w:rPr>
         <w:t xml:space="preserve">            </w:t>
       </w:r>
-      <w:proofErr w:type="gramStart"/>
-      <w:r>
-        <w:rPr>
-          <w:rFonts w:ascii="Consolas" w:hAnsi="Consolas" w:cs="Consolas"/>
-          <w:color w:val="000000"/>
-          <w:sz w:val="19"/>
-          <w:szCs w:val="19"/>
-        </w:rPr>
-        <w:t>x</w:t>
-      </w:r>
-      <w:proofErr w:type="gramEnd"/>
-      <w:r>
-        <w:rPr>
-          <w:rFonts w:ascii="Consolas" w:hAnsi="Consolas" w:cs="Consolas"/>
-          <w:color w:val="000000"/>
-          <w:sz w:val="19"/>
-          <w:szCs w:val="19"/>
-        </w:rPr>
-        <w:t xml:space="preserve"> = </w:t>
+      <w:r>
+        <w:rPr>
+          <w:rFonts w:ascii="Consolas" w:hAnsi="Consolas" w:cs="Consolas"/>
+          <w:color w:val="000000"/>
+          <w:sz w:val="19"/>
+          <w:szCs w:val="19"/>
+          <w:lang w:val="en-US"/>
+        </w:rPr>
+        <w:t xml:space="preserve">x = </w:t>
       </w:r>
       <w:proofErr w:type="spellStart"/>
       <w:r>
@@ -5126,6 +5101,7 @@
           <w:color w:val="000000"/>
           <w:sz w:val="19"/>
           <w:szCs w:val="19"/>
+          <w:lang w:val="en-US"/>
         </w:rPr>
         <w:t>pRef.x</w:t>
       </w:r>
@@ -5136,6 +5112,7 @@
           <w:color w:val="000000"/>
           <w:sz w:val="19"/>
           <w:szCs w:val="19"/>
+          <w:lang w:val="en-US"/>
         </w:rPr>
         <w:t>;</w:t>
       </w:r>
@@ -5151,36 +5128,18 @@
           <w:color w:val="000000"/>
           <w:sz w:val="19"/>
           <w:szCs w:val="19"/>
-        </w:rPr>
-      </w:pPr>
-      <w:r>
-        <w:rPr>
-          <w:rFonts w:ascii="Consolas" w:hAnsi="Consolas" w:cs="Consolas"/>
-          <w:color w:val="000000"/>
-          <w:sz w:val="19"/>
-          <w:szCs w:val="19"/>
-        </w:rPr>
-        <w:t xml:space="preserve">            </w:t>
-      </w:r>
-      <w:proofErr w:type="gramStart"/>
-      <w:r>
-        <w:rPr>
-          <w:rFonts w:ascii="Consolas" w:hAnsi="Consolas" w:cs="Consolas"/>
-          <w:color w:val="000000"/>
-          <w:sz w:val="19"/>
-          <w:szCs w:val="19"/>
-        </w:rPr>
-        <w:t>y</w:t>
-      </w:r>
-      <w:proofErr w:type="gramEnd"/>
-      <w:r>
-        <w:rPr>
-          <w:rFonts w:ascii="Consolas" w:hAnsi="Consolas" w:cs="Consolas"/>
-          <w:color w:val="000000"/>
-          <w:sz w:val="19"/>
-          <w:szCs w:val="19"/>
-        </w:rPr>
-        <w:t xml:space="preserve"> = </w:t>
+          <w:lang w:val="en-US"/>
+        </w:rPr>
+      </w:pPr>
+      <w:r>
+        <w:rPr>
+          <w:rFonts w:ascii="Consolas" w:hAnsi="Consolas" w:cs="Consolas"/>
+          <w:color w:val="000000"/>
+          <w:sz w:val="19"/>
+          <w:szCs w:val="19"/>
+          <w:lang w:val="en-US"/>
+        </w:rPr>
+        <w:t xml:space="preserve">            y = </w:t>
       </w:r>
       <w:proofErr w:type="spellStart"/>
       <w:r>
@@ -5189,6 +5148,7 @@
           <w:color w:val="000000"/>
           <w:sz w:val="19"/>
           <w:szCs w:val="19"/>
+          <w:lang w:val="en-US"/>
         </w:rPr>
         <w:t>pRef.y</w:t>
       </w:r>
@@ -5199,6 +5159,7 @@
           <w:color w:val="000000"/>
           <w:sz w:val="19"/>
           <w:szCs w:val="19"/>
+          <w:lang w:val="en-US"/>
         </w:rPr>
         <w:t>;</w:t>
       </w:r>
@@ -5214,14 +5175,16 @@
           <w:color w:val="000000"/>
           <w:sz w:val="19"/>
           <w:szCs w:val="19"/>
-        </w:rPr>
-      </w:pPr>
-      <w:r>
-        <w:rPr>
-          <w:rFonts w:ascii="Consolas" w:hAnsi="Consolas" w:cs="Consolas"/>
-          <w:color w:val="000000"/>
-          <w:sz w:val="19"/>
-          <w:szCs w:val="19"/>
+          <w:lang w:val="en-US"/>
+        </w:rPr>
+      </w:pPr>
+      <w:r>
+        <w:rPr>
+          <w:rFonts w:ascii="Consolas" w:hAnsi="Consolas" w:cs="Consolas"/>
+          <w:color w:val="000000"/>
+          <w:sz w:val="19"/>
+          <w:szCs w:val="19"/>
+          <w:lang w:val="en-US"/>
         </w:rPr>
         <w:t xml:space="preserve">        }</w:t>
       </w:r>
@@ -5231,6 +5194,7 @@
           <w:color w:val="000000"/>
           <w:sz w:val="19"/>
           <w:szCs w:val="19"/>
+          <w:lang w:val="en-US"/>
         </w:rPr>
         <w:t xml:space="preserve"> </w:t>
       </w:r>
@@ -5246,20 +5210,22 @@
           <w:color w:val="000000"/>
           <w:sz w:val="19"/>
           <w:szCs w:val="19"/>
-        </w:rPr>
-      </w:pPr>
-    </w:p>
-    <w:p>
-      <w:pPr>
-        <w:autoSpaceDE w:val="0"/>
-        <w:autoSpaceDN w:val="0"/>
-        <w:adjustRightInd w:val="0"/>
-        <w:spacing w:after="0" w:line="240" w:lineRule="auto"/>
-        <w:rPr>
-          <w:rFonts w:ascii="Consolas" w:hAnsi="Consolas" w:cs="Consolas"/>
-          <w:color w:val="000000"/>
-          <w:sz w:val="19"/>
-          <w:szCs w:val="19"/>
+          <w:lang w:val="en-US"/>
+        </w:rPr>
+      </w:pPr>
+    </w:p>
+    <w:p>
+      <w:pPr>
+        <w:autoSpaceDE w:val="0"/>
+        <w:autoSpaceDN w:val="0"/>
+        <w:adjustRightInd w:val="0"/>
+        <w:spacing w:after="0" w:line="240" w:lineRule="auto"/>
+        <w:rPr>
+          <w:rFonts w:ascii="Consolas" w:hAnsi="Consolas" w:cs="Consolas"/>
+          <w:color w:val="000000"/>
+          <w:sz w:val="19"/>
+          <w:szCs w:val="19"/>
+          <w:lang w:val="en-US"/>
         </w:rPr>
       </w:pPr>
     </w:p>
@@ -5272,12 +5238,14 @@
         <w:rPr>
           <w:b/>
           <w:sz w:val="32"/>
+          <w:lang w:val="en-US"/>
         </w:rPr>
       </w:pPr>
       <w:r>
         <w:rPr>
           <w:b/>
           <w:sz w:val="32"/>
+          <w:lang w:val="en-US"/>
         </w:rPr>
         <w:t xml:space="preserve">3 - </w:t>
       </w:r>
@@ -5285,15 +5253,28 @@
         <w:rPr>
           <w:b/>
           <w:sz w:val="32"/>
+          <w:lang w:val="en-US"/>
         </w:rPr>
         <w:t>Getter &amp; setter</w:t>
       </w:r>
     </w:p>
     <w:p>
       <w:pPr>
+        <w:autoSpaceDE w:val="0"/>
+        <w:autoSpaceDN w:val="0"/>
+        <w:adjustRightInd w:val="0"/>
+        <w:spacing w:after="0" w:line="240" w:lineRule="auto"/>
         <w:rPr>
           <w:b/>
-          <w:sz w:val="24"/>
+          <w:sz w:val="32"/>
+          <w:lang w:val="en-US"/>
+        </w:rPr>
+      </w:pPr>
+    </w:p>
+    <w:p>
+      <w:pPr>
+        <w:rPr>
+          <w:sz w:val="20"/>
         </w:rPr>
       </w:pPr>
       <w:r>
@@ -5357,6 +5338,18 @@
           </wp:anchor>
         </w:drawing>
       </w:r>
+      <w:r>
+        <w:rPr>
+          <w:sz w:val="20"/>
+        </w:rPr>
+        <w:t>Getter pour retourner la v</w:t>
+      </w:r>
+      <w:r>
+        <w:rPr>
+          <w:sz w:val="20"/>
+        </w:rPr>
+        <w:t>aleur de l’attribut.</w:t>
+      </w:r>
     </w:p>
     <w:p>
       <w:pPr>
@@ -5367,10 +5360,30 @@
       </w:pPr>
       <w:r>
         <w:rPr>
+          <w:sz w:val="20"/>
+        </w:rPr>
+        <w:t>Setter pour changer la valeur de l’attribut.</w:t>
+      </w:r>
+    </w:p>
+    <w:p>
+      <w:pPr>
+        <w:rPr>
           <w:b/>
           <w:sz w:val="24"/>
         </w:rPr>
+      </w:pPr>
+      <w:r>
+        <w:rPr>
+          <w:b/>
+          <w:sz w:val="24"/>
+        </w:rPr>
         <w:tab/>
+      </w:r>
+      <w:r>
+        <w:rPr>
+          <w:b/>
+          <w:sz w:val="24"/>
+        </w:rPr>
         <w:t>Class point</w:t>
       </w:r>
     </w:p>
@@ -6229,14 +6242,6 @@
         </w:rPr>
         <w:t>());</w:t>
       </w:r>
-    </w:p>
-    <w:p>
-      <w:pPr>
-        <w:rPr>
-          <w:b/>
-          <w:sz w:val="24"/>
-        </w:rPr>
-      </w:pPr>
     </w:p>
     <w:p>
       <w:pPr>
@@ -6353,6 +6358,314 @@
     <w:p>
       <w:pPr>
         <w:rPr>
+          <w:sz w:val="32"/>
+        </w:rPr>
+      </w:pPr>
+    </w:p>
+    <w:p>
+      <w:pPr>
+        <w:rPr>
+          <w:b/>
+          <w:sz w:val="32"/>
+        </w:rPr>
+      </w:pPr>
+      <w:r>
+        <w:rPr>
+          <w:b/>
+          <w:sz w:val="32"/>
+        </w:rPr>
+        <w:lastRenderedPageBreak/>
+        <w:t xml:space="preserve">5 – </w:t>
+      </w:r>
+      <w:proofErr w:type="spellStart"/>
+      <w:r>
+        <w:rPr>
+          <w:b/>
+          <w:sz w:val="32"/>
+        </w:rPr>
+        <w:t>Static</w:t>
+      </w:r>
+      <w:proofErr w:type="spellEnd"/>
+    </w:p>
+    <w:p>
+      <w:pPr>
+        <w:rPr>
+          <w:sz w:val="24"/>
+        </w:rPr>
+      </w:pPr>
+      <w:proofErr w:type="spellStart"/>
+      <w:r>
+        <w:rPr>
+          <w:sz w:val="24"/>
+        </w:rPr>
+        <w:t>Static</w:t>
+      </w:r>
+      <w:proofErr w:type="spellEnd"/>
+      <w:r>
+        <w:rPr>
+          <w:sz w:val="24"/>
+        </w:rPr>
+        <w:t xml:space="preserve"> </w:t>
+      </w:r>
+      <w:r>
+        <w:rPr>
+          <w:sz w:val="24"/>
+        </w:rPr>
+        <w:t>est des membres de classe</w:t>
+      </w:r>
+      <w:r>
+        <w:rPr>
+          <w:sz w:val="24"/>
+        </w:rPr>
+        <w:t xml:space="preserve"> </w:t>
+      </w:r>
+      <w:r>
+        <w:rPr>
+          <w:rFonts w:cstheme="minorHAnsi"/>
+          <w:sz w:val="24"/>
+        </w:rPr>
+        <w:t>≠</w:t>
+      </w:r>
+      <w:r>
+        <w:rPr>
+          <w:sz w:val="24"/>
+        </w:rPr>
+        <w:t xml:space="preserve"> membre d’instance (si non statique)</w:t>
+      </w:r>
+    </w:p>
+    <w:p>
+      <w:pPr>
+        <w:rPr>
+          <w:sz w:val="24"/>
+        </w:rPr>
+      </w:pPr>
+      <w:r>
+        <w:rPr>
+          <w:sz w:val="24"/>
+        </w:rPr>
+        <w:t xml:space="preserve"> Rendre global un attribut</w:t>
+      </w:r>
+      <w:r>
+        <w:rPr>
+          <w:sz w:val="24"/>
+        </w:rPr>
+        <w:t xml:space="preserve"> </w:t>
+      </w:r>
+      <w:proofErr w:type="spellStart"/>
+      <w:r>
+        <w:rPr>
+          <w:sz w:val="24"/>
+        </w:rPr>
+        <w:t>static</w:t>
+      </w:r>
+      <w:proofErr w:type="spellEnd"/>
+      <w:r>
+        <w:rPr>
+          <w:sz w:val="24"/>
+        </w:rPr>
+        <w:t> : faire quelque chose de commun</w:t>
+      </w:r>
+      <w:r>
+        <w:rPr>
+          <w:sz w:val="24"/>
+        </w:rPr>
+        <w:t xml:space="preserve"> à tout le monde</w:t>
+      </w:r>
+    </w:p>
+    <w:p>
+      <w:pPr>
+        <w:rPr>
+          <w:sz w:val="24"/>
+        </w:rPr>
+      </w:pPr>
+      <w:r>
+        <w:rPr>
+          <w:sz w:val="24"/>
+        </w:rPr>
+        <w:t xml:space="preserve">Méthode </w:t>
+      </w:r>
+      <w:proofErr w:type="spellStart"/>
+      <w:r>
+        <w:rPr>
+          <w:sz w:val="24"/>
+        </w:rPr>
+        <w:t>static</w:t>
+      </w:r>
+      <w:proofErr w:type="spellEnd"/>
+      <w:r>
+        <w:rPr>
+          <w:sz w:val="24"/>
+        </w:rPr>
+        <w:t xml:space="preserve"> : on les utilise de partout (ex : </w:t>
+      </w:r>
+      <w:proofErr w:type="spellStart"/>
+      <w:proofErr w:type="gramStart"/>
+      <w:r>
+        <w:rPr>
+          <w:sz w:val="24"/>
+        </w:rPr>
+        <w:t>sos</w:t>
+      </w:r>
+      <w:proofErr w:type="spellEnd"/>
+      <w:r>
+        <w:rPr>
+          <w:sz w:val="24"/>
+        </w:rPr>
+        <w:t>(</w:t>
+      </w:r>
+      <w:proofErr w:type="gramEnd"/>
+      <w:r>
+        <w:rPr>
+          <w:sz w:val="24"/>
+        </w:rPr>
+        <w:t>), sin()….)</w:t>
+      </w:r>
+    </w:p>
+    <w:p>
+      <w:pPr>
+        <w:rPr>
+          <w:sz w:val="24"/>
+        </w:rPr>
+      </w:pPr>
+    </w:p>
+    <w:p>
+      <w:pPr>
+        <w:rPr>
+          <w:sz w:val="24"/>
+        </w:rPr>
+      </w:pPr>
+    </w:p>
+    <w:p>
+      <w:pPr>
+        <w:rPr>
+          <w:b/>
+          <w:sz w:val="32"/>
+        </w:rPr>
+      </w:pPr>
+      <w:r>
+        <w:rPr>
+          <w:b/>
+          <w:sz w:val="32"/>
+        </w:rPr>
+        <w:t>6 – Destructeur</w:t>
+      </w:r>
+    </w:p>
+    <w:p>
+      <w:pPr>
+        <w:rPr>
+          <w:sz w:val="24"/>
+        </w:rPr>
+      </w:pPr>
+      <w:r>
+        <w:rPr>
+          <w:sz w:val="24"/>
+        </w:rPr>
+        <w:t xml:space="preserve">Un seul par </w:t>
+      </w:r>
+      <w:r>
+        <w:rPr>
+          <w:sz w:val="24"/>
+        </w:rPr>
+        <w:t>objet</w:t>
+      </w:r>
+      <w:r>
+        <w:rPr>
+          <w:sz w:val="24"/>
+        </w:rPr>
+        <w:t xml:space="preserve">, il est appelé autant de fois </w:t>
+      </w:r>
+      <w:proofErr w:type="gramStart"/>
+      <w:r>
+        <w:rPr>
+          <w:sz w:val="24"/>
+        </w:rPr>
+        <w:t>que il</w:t>
+      </w:r>
+      <w:proofErr w:type="gramEnd"/>
+      <w:r>
+        <w:rPr>
+          <w:sz w:val="24"/>
+        </w:rPr>
+        <w:t xml:space="preserve"> y </w:t>
+      </w:r>
+      <w:proofErr w:type="spellStart"/>
+      <w:r>
+        <w:rPr>
+          <w:sz w:val="24"/>
+        </w:rPr>
+        <w:t>à</w:t>
+      </w:r>
+      <w:proofErr w:type="spellEnd"/>
+      <w:r>
+        <w:rPr>
+          <w:sz w:val="24"/>
+        </w:rPr>
+        <w:t xml:space="preserve"> d’objet.</w:t>
+      </w:r>
+    </w:p>
+    <w:p>
+      <w:pPr>
+        <w:rPr>
+          <w:sz w:val="24"/>
+        </w:rPr>
+      </w:pPr>
+      <w:r>
+        <w:rPr>
+          <w:sz w:val="24"/>
+        </w:rPr>
+        <w:t>Utile pour fermer proprement une connexion Bluetooth, réseaux…</w:t>
+      </w:r>
+      <w:bookmarkStart w:id="0" w:name="_GoBack"/>
+      <w:bookmarkEnd w:id="0"/>
+    </w:p>
+    <w:p>
+      <w:pPr>
+        <w:rPr>
+          <w:b/>
+          <w:sz w:val="32"/>
+        </w:rPr>
+      </w:pPr>
+      <w:r>
+        <w:rPr>
+          <w:b/>
+          <w:sz w:val="32"/>
+        </w:rPr>
+        <w:t>~</w:t>
+      </w:r>
+      <w:proofErr w:type="gramStart"/>
+      <w:r>
+        <w:rPr>
+          <w:b/>
+          <w:sz w:val="32"/>
+        </w:rPr>
+        <w:t>Point(</w:t>
+      </w:r>
+      <w:proofErr w:type="gramEnd"/>
+      <w:r>
+        <w:rPr>
+          <w:b/>
+          <w:sz w:val="32"/>
+        </w:rPr>
+        <w:t>)</w:t>
+      </w:r>
+    </w:p>
+    <w:p>
+      <w:pPr>
+        <w:rPr>
+          <w:sz w:val="24"/>
+        </w:rPr>
+      </w:pPr>
+    </w:p>
+    <w:p>
+      <w:pPr>
+        <w:rPr>
+          <w:sz w:val="24"/>
+        </w:rPr>
+      </w:pPr>
+    </w:p>
+    <w:p>
+      <w:pPr>
+        <w:rPr>
           <w:b/>
           <w:sz w:val="24"/>
         </w:rPr>
@@ -6371,164 +6684,6 @@
         <w:rPr>
           <w:b/>
           <w:sz w:val="24"/>
-        </w:rPr>
-      </w:pPr>
-    </w:p>
-    <w:p>
-      <w:pPr>
-        <w:rPr>
-          <w:b/>
-          <w:sz w:val="24"/>
-        </w:rPr>
-      </w:pPr>
-    </w:p>
-    <w:p>
-      <w:pPr>
-        <w:rPr>
-          <w:b/>
-          <w:sz w:val="24"/>
-        </w:rPr>
-      </w:pPr>
-    </w:p>
-    <w:p>
-      <w:pPr>
-        <w:rPr>
-          <w:b/>
-          <w:sz w:val="24"/>
-        </w:rPr>
-      </w:pPr>
-    </w:p>
-    <w:p>
-      <w:pPr>
-        <w:rPr>
-          <w:b/>
-          <w:sz w:val="24"/>
-        </w:rPr>
-      </w:pPr>
-    </w:p>
-    <w:p>
-      <w:pPr>
-        <w:rPr>
-          <w:b/>
-          <w:sz w:val="32"/>
-          <w:lang w:val="en-US"/>
-        </w:rPr>
-      </w:pPr>
-      <w:r>
-        <w:rPr>
-          <w:b/>
-          <w:sz w:val="32"/>
-          <w:lang w:val="en-US"/>
-        </w:rPr>
-        <w:lastRenderedPageBreak/>
-        <w:t>5 – Static</w:t>
-      </w:r>
-    </w:p>
-    <w:p>
-      <w:pPr>
-        <w:rPr>
-          <w:sz w:val="24"/>
-        </w:rPr>
-      </w:pPr>
-      <w:proofErr w:type="spellStart"/>
-      <w:r>
-        <w:rPr>
-          <w:sz w:val="24"/>
-        </w:rPr>
-        <w:t>Static</w:t>
-      </w:r>
-      <w:proofErr w:type="spellEnd"/>
-      <w:r>
-        <w:rPr>
-          <w:sz w:val="24"/>
-        </w:rPr>
-        <w:t xml:space="preserve"> est un attribut</w:t>
-      </w:r>
-      <w:r>
-        <w:rPr>
-          <w:sz w:val="24"/>
-        </w:rPr>
-        <w:t xml:space="preserve"> de class et commun à toutes les class.</w:t>
-      </w:r>
-    </w:p>
-    <w:p>
-      <w:pPr>
-        <w:rPr>
-          <w:sz w:val="24"/>
-        </w:rPr>
-      </w:pPr>
-    </w:p>
-    <w:p>
-      <w:pPr>
-        <w:rPr>
-          <w:sz w:val="24"/>
-          <w:lang w:val="en-US"/>
-        </w:rPr>
-      </w:pPr>
-      <w:r>
-        <w:rPr>
-          <w:sz w:val="24"/>
-          <w:lang w:val="en-US"/>
-        </w:rPr>
-        <w:t xml:space="preserve">Arguments </w:t>
-      </w:r>
-      <w:proofErr w:type="gramStart"/>
-      <w:r>
-        <w:rPr>
-          <w:sz w:val="24"/>
-          <w:lang w:val="en-US"/>
-        </w:rPr>
-        <w:t>static :</w:t>
-      </w:r>
-      <w:proofErr w:type="gramEnd"/>
-      <w:r>
-        <w:rPr>
-          <w:sz w:val="24"/>
-          <w:lang w:val="en-US"/>
-        </w:rPr>
-        <w:t xml:space="preserve"> </w:t>
-      </w:r>
-    </w:p>
-    <w:p>
-      <w:pPr>
-        <w:rPr>
-          <w:sz w:val="24"/>
-          <w:lang w:val="en-US"/>
-        </w:rPr>
-      </w:pPr>
-    </w:p>
-    <w:p>
-      <w:pPr>
-        <w:rPr>
-          <w:sz w:val="24"/>
-          <w:lang w:val="en-US"/>
-        </w:rPr>
-      </w:pPr>
-    </w:p>
-    <w:p>
-      <w:pPr>
-        <w:rPr>
-          <w:b/>
-          <w:sz w:val="24"/>
-          <w:lang w:val="en-US"/>
-        </w:rPr>
-      </w:pPr>
-    </w:p>
-    <w:p>
-      <w:pPr>
-        <w:rPr>
-          <w:b/>
-          <w:sz w:val="24"/>
-          <w:lang w:val="en-US"/>
-        </w:rPr>
-      </w:pPr>
-    </w:p>
-    <w:p>
-      <w:pPr>
-        <w:rPr>
-          <w:b/>
-          <w:sz w:val="24"/>
-          <w:lang w:val="en-US"/>
         </w:rPr>
       </w:pPr>
     </w:p>
@@ -7624,7 +7779,7 @@
 </file>
 
 <file path=customXml/itemProps1.xml><?xml version="1.0" encoding="utf-8"?>
-<ds:datastoreItem xmlns:ds="http://schemas.openxmlformats.org/officeDocument/2006/customXml" ds:itemID="{BC6FC6D4-8346-4E03-A4AA-D625DFE4C0E4}">
+<ds:datastoreItem xmlns:ds="http://schemas.openxmlformats.org/officeDocument/2006/customXml" ds:itemID="{32519F42-854C-40FD-AD6C-85831EA8B6B4}">
   <ds:schemaRefs>
     <ds:schemaRef ds:uri="http://schemas.openxmlformats.org/officeDocument/2006/bibliography"/>
   </ds:schemaRefs>
